--- a/labs/lab03/report/output/arch-pc--lab03--report.docx
+++ b/labs/lab03/report/output/arch-pc--lab03--report.docx
@@ -86,7 +86,7 @@
       </w:r>
     </w:p>
     <w:bookmarkEnd w:id="21"/>
-    <w:bookmarkStart w:id="30" w:name="выполнение-лабораторной-работы"/>
+    <w:bookmarkStart w:id="54" w:name="выполнение-лабораторной-работы"/>
     <w:p>
       <w:pPr>
         <w:pStyle w:val="Heading1"/>
@@ -97,108 +97,832 @@
     </w:p>
     <w:p>
       <w:pPr>
-        <w:pStyle w:val="FirstParagraph"/>
-      </w:pPr>
-      <w:r>
-        <w:t xml:space="preserve">Я открыла терминал и перешла в каталог курса, сформированный при выполнении лабораторной работы №2</w:t>
+        <w:pStyle w:val="Compact"/>
+        <w:numPr>
+          <w:ilvl w:val="0"/>
+          <w:numId w:val="1001"/>
+        </w:numPr>
+      </w:pPr>
+      <w:r>
+        <w:t xml:space="preserve">Я открыла терминал и перешла в каталог курса, сформированный при выполнении лабораторной работы №2 (</w:t>
+      </w:r>
+      <w:hyperlink w:anchor="fig-001">
+        <w:r>
+          <w:rPr>
+            <w:rStyle w:val="Hyperlink"/>
+          </w:rPr>
+          <w:t xml:space="preserve">рис. 1</w:t>
+        </w:r>
+      </w:hyperlink>
+      <w:r>
+        <w:t xml:space="preserve">).</w:t>
+      </w:r>
+    </w:p>
+    <w:tbl>
+      <w:tblPr>
+        <w:tblStyle w:val="Table"/>
+        <w:tblW w:type="pct" w:w="5000"/>
+        <w:tblLayout w:type="fixed"/>
+        <w:tblLook w:firstRow="0" w:lastRow="0" w:firstColumn="0" w:lastColumn="0" w:noHBand="0" w:noVBand="0" w:val="0000"/>
+      </w:tblPr>
+      <w:tblGrid>
+        <w:gridCol w:w="7920"/>
+      </w:tblGrid>
+      <w:tr>
+        <w:tc>
+          <w:tcPr/>
+          <w:bookmarkStart w:id="25" w:name="fig-001"/>
+          <w:p>
+            <w:pPr>
+              <w:pStyle w:val="Compact"/>
+              <w:jc w:val="center"/>
+            </w:pPr>
+            <w:r>
+              <w:drawing>
+                <wp:inline>
+                  <wp:extent cx="5334000" cy="304800"/>
+                  <wp:effectExtent b="0" l="0" r="0" t="0"/>
+                  <wp:docPr descr="" title="" id="23" name="Picture"/>
+                  <a:graphic>
+                    <a:graphicData uri="http://schemas.openxmlformats.org/drawingml/2006/picture">
+                      <pic:pic>
+                        <pic:nvPicPr>
+                          <pic:cNvPr descr="image/1.png" id="24" name="Picture"/>
+                          <pic:cNvPicPr>
+                            <a:picLocks noChangeArrowheads="1" noChangeAspect="1"/>
+                          </pic:cNvPicPr>
+                        </pic:nvPicPr>
+                        <pic:blipFill>
+                          <a:blip r:embed="rId22"/>
+                          <a:stretch>
+                            <a:fillRect/>
+                          </a:stretch>
+                        </pic:blipFill>
+                        <pic:spPr bwMode="auto">
+                          <a:xfrm>
+                            <a:off x="0" y="0"/>
+                            <a:ext cx="5334000" cy="304800"/>
+                          </a:xfrm>
+                          <a:prstGeom prst="rect">
+                            <a:avLst/>
+                          </a:prstGeom>
+                          <a:noFill/>
+                          <a:ln w="9525">
+                            <a:noFill/>
+                            <a:headEnd/>
+                            <a:tailEnd/>
+                          </a:ln>
+                        </pic:spPr>
+                      </pic:pic>
+                    </a:graphicData>
+                  </a:graphic>
+                </wp:inline>
+              </w:drawing>
+            </w:r>
+          </w:p>
+          <w:p>
+            <w:pPr>
+              <w:jc w:val="center"/>
+            </w:pPr>
+            <w:pPr>
+              <w:jc w:val="left"/>
+              <w:spacing w:before="200"/>
+              <w:pStyle w:val="ImageCaption"/>
+            </w:pPr>
+            <w:r>
+              <w:t xml:space="preserve">Рисунок 1: Переход в каталог курса</w:t>
+            </w:r>
+          </w:p>
+          <w:bookmarkEnd w:id="25"/>
+        </w:tc>
+      </w:tr>
+    </w:tbl>
+    <w:p>
+      <w:pPr>
+        <w:pStyle w:val="Compact"/>
+        <w:numPr>
+          <w:ilvl w:val="0"/>
+          <w:numId w:val="1002"/>
+        </w:numPr>
+      </w:pPr>
+      <w:r>
+        <w:t xml:space="preserve">Далее я обновила локальный репозиторий, скачав изменения из удаленного репозитория с помощью комманды git pull (у меня они уже актуальны) (</w:t>
+      </w:r>
+      <w:hyperlink w:anchor="fig-002">
+        <w:r>
+          <w:rPr>
+            <w:rStyle w:val="Hyperlink"/>
+          </w:rPr>
+          <w:t xml:space="preserve">рис. 2</w:t>
+        </w:r>
+      </w:hyperlink>
+      <w:r>
+        <w:t xml:space="preserve">).</w:t>
+      </w:r>
+    </w:p>
+    <w:tbl>
+      <w:tblPr>
+        <w:tblStyle w:val="Table"/>
+        <w:tblW w:type="pct" w:w="5000"/>
+        <w:tblLayout w:type="fixed"/>
+        <w:tblLook w:firstRow="0" w:lastRow="0" w:firstColumn="0" w:lastColumn="0" w:noHBand="0" w:noVBand="0" w:val="0000"/>
+      </w:tblPr>
+      <w:tblGrid>
+        <w:gridCol w:w="7920"/>
+      </w:tblGrid>
+      <w:tr>
+        <w:tc>
+          <w:tcPr/>
+          <w:bookmarkStart w:id="29" w:name="fig-002"/>
+          <w:p>
+            <w:pPr>
+              <w:pStyle w:val="Compact"/>
+              <w:jc w:val="center"/>
+            </w:pPr>
+            <w:r>
+              <w:drawing>
+                <wp:inline>
+                  <wp:extent cx="5334000" cy="233362"/>
+                  <wp:effectExtent b="0" l="0" r="0" t="0"/>
+                  <wp:docPr descr="" title="" id="27" name="Picture"/>
+                  <a:graphic>
+                    <a:graphicData uri="http://schemas.openxmlformats.org/drawingml/2006/picture">
+                      <pic:pic>
+                        <pic:nvPicPr>
+                          <pic:cNvPr descr="image/2.png" id="28" name="Picture"/>
+                          <pic:cNvPicPr>
+                            <a:picLocks noChangeArrowheads="1" noChangeAspect="1"/>
+                          </pic:cNvPicPr>
+                        </pic:nvPicPr>
+                        <pic:blipFill>
+                          <a:blip r:embed="rId26"/>
+                          <a:stretch>
+                            <a:fillRect/>
+                          </a:stretch>
+                        </pic:blipFill>
+                        <pic:spPr bwMode="auto">
+                          <a:xfrm>
+                            <a:off x="0" y="0"/>
+                            <a:ext cx="5334000" cy="233362"/>
+                          </a:xfrm>
+                          <a:prstGeom prst="rect">
+                            <a:avLst/>
+                          </a:prstGeom>
+                          <a:noFill/>
+                          <a:ln w="9525">
+                            <a:noFill/>
+                            <a:headEnd/>
+                            <a:tailEnd/>
+                          </a:ln>
+                        </pic:spPr>
+                      </pic:pic>
+                    </a:graphicData>
+                  </a:graphic>
+                </wp:inline>
+              </w:drawing>
+            </w:r>
+          </w:p>
+          <w:p>
+            <w:pPr>
+              <w:jc w:val="center"/>
+            </w:pPr>
+            <w:pPr>
+              <w:jc w:val="left"/>
+              <w:spacing w:before="200"/>
+              <w:pStyle w:val="ImageCaption"/>
+            </w:pPr>
+            <w:r>
+              <w:t xml:space="preserve">Рисунок 2: обновление репозитория</w:t>
+            </w:r>
+          </w:p>
+          <w:bookmarkEnd w:id="29"/>
+        </w:tc>
+      </w:tr>
+    </w:tbl>
+    <w:p>
+      <w:pPr>
+        <w:pStyle w:val="Compact"/>
+        <w:numPr>
+          <w:ilvl w:val="0"/>
+          <w:numId w:val="1003"/>
+        </w:numPr>
+      </w:pPr>
+      <w:r>
+        <w:t xml:space="preserve">Я перешла в каталог с шаблоном отчёта по лабораторной работе №3 (</w:t>
+      </w:r>
+      <w:hyperlink w:anchor="fig-003">
+        <w:r>
+          <w:rPr>
+            <w:rStyle w:val="Hyperlink"/>
+          </w:rPr>
+          <w:t xml:space="preserve">рис. 3</w:t>
+        </w:r>
+      </w:hyperlink>
+      <w:r>
+        <w:t xml:space="preserve">).</w:t>
+      </w:r>
+    </w:p>
+    <w:tbl>
+      <w:tblPr>
+        <w:tblStyle w:val="Table"/>
+        <w:tblW w:type="pct" w:w="5000"/>
+        <w:tblLayout w:type="fixed"/>
+        <w:tblLook w:firstRow="0" w:lastRow="0" w:firstColumn="0" w:lastColumn="0" w:noHBand="0" w:noVBand="0" w:val="0000"/>
+      </w:tblPr>
+      <w:tblGrid>
+        <w:gridCol w:w="7920"/>
+      </w:tblGrid>
+      <w:tr>
+        <w:tc>
+          <w:tcPr/>
+          <w:bookmarkStart w:id="33" w:name="fig-003"/>
+          <w:p>
+            <w:pPr>
+              <w:pStyle w:val="Compact"/>
+              <w:jc w:val="center"/>
+            </w:pPr>
+            <w:r>
+              <w:drawing>
+                <wp:inline>
+                  <wp:extent cx="5334000" cy="472773"/>
+                  <wp:effectExtent b="0" l="0" r="0" t="0"/>
+                  <wp:docPr descr="" title="" id="31" name="Picture"/>
+                  <a:graphic>
+                    <a:graphicData uri="http://schemas.openxmlformats.org/drawingml/2006/picture">
+                      <pic:pic>
+                        <pic:nvPicPr>
+                          <pic:cNvPr descr="image/3.png" id="32" name="Picture"/>
+                          <pic:cNvPicPr>
+                            <a:picLocks noChangeArrowheads="1" noChangeAspect="1"/>
+                          </pic:cNvPicPr>
+                        </pic:nvPicPr>
+                        <pic:blipFill>
+                          <a:blip r:embed="rId30"/>
+                          <a:stretch>
+                            <a:fillRect/>
+                          </a:stretch>
+                        </pic:blipFill>
+                        <pic:spPr bwMode="auto">
+                          <a:xfrm>
+                            <a:off x="0" y="0"/>
+                            <a:ext cx="5334000" cy="472773"/>
+                          </a:xfrm>
+                          <a:prstGeom prst="rect">
+                            <a:avLst/>
+                          </a:prstGeom>
+                          <a:noFill/>
+                          <a:ln w="9525">
+                            <a:noFill/>
+                            <a:headEnd/>
+                            <a:tailEnd/>
+                          </a:ln>
+                        </pic:spPr>
+                      </pic:pic>
+                    </a:graphicData>
+                  </a:graphic>
+                </wp:inline>
+              </w:drawing>
+            </w:r>
+          </w:p>
+          <w:p>
+            <w:pPr>
+              <w:jc w:val="center"/>
+            </w:pPr>
+            <w:pPr>
+              <w:jc w:val="left"/>
+              <w:spacing w:before="200"/>
+              <w:pStyle w:val="ImageCaption"/>
+            </w:pPr>
+            <w:r>
+              <w:t xml:space="preserve">Рисунок 3: Переход в каталог с отчетом по лабораторной №3</w:t>
+            </w:r>
+          </w:p>
+          <w:bookmarkEnd w:id="33"/>
+        </w:tc>
+      </w:tr>
+    </w:tbl>
+    <w:p>
+      <w:pPr>
+        <w:pStyle w:val="Compact"/>
+        <w:numPr>
+          <w:ilvl w:val="0"/>
+          <w:numId w:val="1004"/>
+        </w:numPr>
+      </w:pPr>
+      <w:r>
+        <w:t xml:space="preserve">Я провела компиляцию шаблона с использованием Makefile, введя команду make и проверила правильность действий с помощью ls (</w:t>
+      </w:r>
+      <w:hyperlink w:anchor="fig-004">
+        <w:r>
+          <w:rPr>
+            <w:rStyle w:val="Hyperlink"/>
+          </w:rPr>
+          <w:t xml:space="preserve">рис. 4</w:t>
+        </w:r>
+      </w:hyperlink>
+      <w:r>
+        <w:t xml:space="preserve">,</w:t>
       </w:r>
       <w:r>
         <w:t xml:space="preserve"> </w:t>
       </w:r>
-      <w:bookmarkStart w:id="25" w:name="fig-001"/>
-      <w:r>
-        <w:drawing>
-          <wp:inline>
-            <wp:extent cx="3733800" cy="5277522"/>
-            <wp:effectExtent b="0" l="0" r="0" t="0"/>
-            <wp:docPr descr="Переход в каталог курса" title="" id="23" name="Picture"/>
-            <a:graphic>
-              <a:graphicData uri="http://schemas.openxmlformats.org/drawingml/2006/picture">
-                <pic:pic>
-                  <pic:nvPicPr>
-                    <pic:cNvPr descr="images/1.pdf" id="24" name="Picture"/>
-                    <pic:cNvPicPr>
-                      <a:picLocks noChangeArrowheads="1" noChangeAspect="1"/>
-                    </pic:cNvPicPr>
-                  </pic:nvPicPr>
-                  <pic:blipFill>
-                    <a:blip r:embed="rId22"/>
-                    <a:stretch>
-                      <a:fillRect/>
-                    </a:stretch>
-                  </pic:blipFill>
-                  <pic:spPr bwMode="auto">
-                    <a:xfrm>
-                      <a:off x="0" y="0"/>
-                      <a:ext cx="3733800" cy="5277522"/>
-                    </a:xfrm>
-                    <a:prstGeom prst="rect">
-                      <a:avLst/>
-                    </a:prstGeom>
-                    <a:noFill/>
-                    <a:ln w="9525">
-                      <a:noFill/>
-                      <a:headEnd/>
-                      <a:tailEnd/>
-                    </a:ln>
-                  </pic:spPr>
-                </pic:pic>
-              </a:graphicData>
-            </a:graphic>
-          </wp:inline>
-        </w:drawing>
-      </w:r>
-      <w:bookmarkEnd w:id="25"/>
+      <w:hyperlink w:anchor="fig-005">
+        <w:r>
+          <w:rPr>
+            <w:rStyle w:val="Hyperlink"/>
+          </w:rPr>
+          <w:t xml:space="preserve">рис. 5</w:t>
+        </w:r>
+      </w:hyperlink>
+      <w:r>
+        <w:t xml:space="preserve">,</w:t>
+      </w:r>
       <w:r>
         <w:t xml:space="preserve"> </w:t>
       </w:r>
-      <w:bookmarkStart w:id="29" w:name="fig-001"/>
-      <w:r>
-        <w:drawing>
-          <wp:inline>
-            <wp:extent cx="3733800" cy="1938906"/>
-            <wp:effectExtent b="0" l="0" r="0" t="0"/>
-            <wp:docPr descr="V Сольвеевский конгресс (1927) «Электроны и фотоны»" title="" id="27" name="Picture"/>
-            <a:graphic>
-              <a:graphicData uri="http://schemas.openxmlformats.org/drawingml/2006/picture">
-                <pic:pic>
-                  <pic:nvPicPr>
-                    <pic:cNvPr descr="image/solvay.jpg" id="28" name="Picture"/>
-                    <pic:cNvPicPr>
-                      <a:picLocks noChangeArrowheads="1" noChangeAspect="1"/>
-                    </pic:cNvPicPr>
-                  </pic:nvPicPr>
-                  <pic:blipFill>
-                    <a:blip r:embed="rId26"/>
-                    <a:stretch>
-                      <a:fillRect/>
-                    </a:stretch>
-                  </pic:blipFill>
-                  <pic:spPr bwMode="auto">
-                    <a:xfrm>
-                      <a:off x="0" y="0"/>
-                      <a:ext cx="3733800" cy="1938906"/>
-                    </a:xfrm>
-                    <a:prstGeom prst="rect">
-                      <a:avLst/>
-                    </a:prstGeom>
-                    <a:noFill/>
-                    <a:ln w="9525">
-                      <a:noFill/>
-                      <a:headEnd/>
-                      <a:tailEnd/>
-                    </a:ln>
-                  </pic:spPr>
-                </pic:pic>
-              </a:graphicData>
-            </a:graphic>
-          </wp:inline>
-        </w:drawing>
-      </w:r>
-      <w:bookmarkEnd w:id="29"/>
+      <w:hyperlink w:anchor="fig-006">
+        <w:r>
+          <w:rPr>
+            <w:rStyle w:val="Hyperlink"/>
+          </w:rPr>
+          <w:t xml:space="preserve">рис. 6</w:t>
+        </w:r>
+      </w:hyperlink>
+      <w:r>
+        <w:t xml:space="preserve">).</w:t>
+      </w:r>
     </w:p>
-    <w:bookmarkEnd w:id="30"/>
-    <w:bookmarkStart w:id="31" w:name="выводы"/>
+    <w:tbl>
+      <w:tblPr>
+        <w:tblStyle w:val="Table"/>
+        <w:tblW w:type="pct" w:w="5000"/>
+        <w:tblLayout w:type="fixed"/>
+        <w:tblLook w:firstRow="0" w:lastRow="0" w:firstColumn="0" w:lastColumn="0" w:noHBand="0" w:noVBand="0" w:val="0000"/>
+      </w:tblPr>
+      <w:tblGrid>
+        <w:gridCol w:w="7920"/>
+      </w:tblGrid>
+      <w:tr>
+        <w:tc>
+          <w:tcPr/>
+          <w:bookmarkStart w:id="37" w:name="fig-004"/>
+          <w:p>
+            <w:pPr>
+              <w:pStyle w:val="Compact"/>
+              <w:jc w:val="center"/>
+            </w:pPr>
+            <w:r>
+              <w:drawing>
+                <wp:inline>
+                  <wp:extent cx="5334000" cy="2258785"/>
+                  <wp:effectExtent b="0" l="0" r="0" t="0"/>
+                  <wp:docPr descr="" title="" id="35" name="Picture"/>
+                  <a:graphic>
+                    <a:graphicData uri="http://schemas.openxmlformats.org/drawingml/2006/picture">
+                      <pic:pic>
+                        <pic:nvPicPr>
+                          <pic:cNvPr descr="image/4.1.png" id="36" name="Picture"/>
+                          <pic:cNvPicPr>
+                            <a:picLocks noChangeArrowheads="1" noChangeAspect="1"/>
+                          </pic:cNvPicPr>
+                        </pic:nvPicPr>
+                        <pic:blipFill>
+                          <a:blip r:embed="rId34"/>
+                          <a:stretch>
+                            <a:fillRect/>
+                          </a:stretch>
+                        </pic:blipFill>
+                        <pic:spPr bwMode="auto">
+                          <a:xfrm>
+                            <a:off x="0" y="0"/>
+                            <a:ext cx="5334000" cy="2258785"/>
+                          </a:xfrm>
+                          <a:prstGeom prst="rect">
+                            <a:avLst/>
+                          </a:prstGeom>
+                          <a:noFill/>
+                          <a:ln w="9525">
+                            <a:noFill/>
+                            <a:headEnd/>
+                            <a:tailEnd/>
+                          </a:ln>
+                        </pic:spPr>
+                      </pic:pic>
+                    </a:graphicData>
+                  </a:graphic>
+                </wp:inline>
+              </w:drawing>
+            </w:r>
+          </w:p>
+          <w:p>
+            <w:pPr>
+              <w:jc w:val="center"/>
+            </w:pPr>
+            <w:pPr>
+              <w:jc w:val="left"/>
+              <w:spacing w:before="200"/>
+              <w:pStyle w:val="ImageCaption"/>
+            </w:pPr>
+            <w:r>
+              <w:t xml:space="preserve">Рисунок 4: Компиляция шаблона и использованием make</w:t>
+            </w:r>
+          </w:p>
+          <w:bookmarkEnd w:id="37"/>
+        </w:tc>
+      </w:tr>
+    </w:tbl>
+    <w:p>
+      <w:pPr>
+        <w:pStyle w:val="BodyText"/>
+      </w:pPr>
+      <w:r>
+        <w:t xml:space="preserve"> </w:t>
+      </w:r>
+    </w:p>
+    <w:tbl>
+      <w:tblPr>
+        <w:tblStyle w:val="Table"/>
+        <w:tblW w:type="pct" w:w="5000"/>
+        <w:tblLayout w:type="fixed"/>
+        <w:tblLook w:firstRow="0" w:lastRow="0" w:firstColumn="0" w:lastColumn="0" w:noHBand="0" w:noVBand="0" w:val="0000"/>
+      </w:tblPr>
+      <w:tblGrid>
+        <w:gridCol w:w="7920"/>
+      </w:tblGrid>
+      <w:tr>
+        <w:tc>
+          <w:tcPr/>
+          <w:bookmarkStart w:id="41" w:name="fig-005"/>
+          <w:p>
+            <w:pPr>
+              <w:pStyle w:val="Compact"/>
+              <w:jc w:val="center"/>
+            </w:pPr>
+            <w:r>
+              <w:drawing>
+                <wp:inline>
+                  <wp:extent cx="5334000" cy="572083"/>
+                  <wp:effectExtent b="0" l="0" r="0" t="0"/>
+                  <wp:docPr descr="" title="" id="39" name="Picture"/>
+                  <a:graphic>
+                    <a:graphicData uri="http://schemas.openxmlformats.org/drawingml/2006/picture">
+                      <pic:pic>
+                        <pic:nvPicPr>
+                          <pic:cNvPr descr="image/4.2.png" id="40" name="Picture"/>
+                          <pic:cNvPicPr>
+                            <a:picLocks noChangeArrowheads="1" noChangeAspect="1"/>
+                          </pic:cNvPicPr>
+                        </pic:nvPicPr>
+                        <pic:blipFill>
+                          <a:blip r:embed="rId38"/>
+                          <a:stretch>
+                            <a:fillRect/>
+                          </a:stretch>
+                        </pic:blipFill>
+                        <pic:spPr bwMode="auto">
+                          <a:xfrm>
+                            <a:off x="0" y="0"/>
+                            <a:ext cx="5334000" cy="572083"/>
+                          </a:xfrm>
+                          <a:prstGeom prst="rect">
+                            <a:avLst/>
+                          </a:prstGeom>
+                          <a:noFill/>
+                          <a:ln w="9525">
+                            <a:noFill/>
+                            <a:headEnd/>
+                            <a:tailEnd/>
+                          </a:ln>
+                        </pic:spPr>
+                      </pic:pic>
+                    </a:graphicData>
+                  </a:graphic>
+                </wp:inline>
+              </w:drawing>
+            </w:r>
+          </w:p>
+          <w:p>
+            <w:pPr>
+              <w:jc w:val="center"/>
+            </w:pPr>
+            <w:pPr>
+              <w:jc w:val="left"/>
+              <w:spacing w:before="200"/>
+              <w:pStyle w:val="ImageCaption"/>
+            </w:pPr>
+            <w:r>
+              <w:t xml:space="preserve">Рисунок 5: Компиляция шаблона и использованием make</w:t>
+            </w:r>
+          </w:p>
+          <w:bookmarkEnd w:id="41"/>
+        </w:tc>
+      </w:tr>
+    </w:tbl>
+    <w:p>
+      <w:pPr>
+        <w:pStyle w:val="BodyText"/>
+      </w:pPr>
+      <w:r>
+        <w:t xml:space="preserve"> </w:t>
+      </w:r>
+    </w:p>
+    <w:tbl>
+      <w:tblPr>
+        <w:tblStyle w:val="Table"/>
+        <w:tblW w:type="pct" w:w="5000"/>
+        <w:tblLayout w:type="fixed"/>
+        <w:tblLook w:firstRow="0" w:lastRow="0" w:firstColumn="0" w:lastColumn="0" w:noHBand="0" w:noVBand="0" w:val="0000"/>
+      </w:tblPr>
+      <w:tblGrid>
+        <w:gridCol w:w="7920"/>
+      </w:tblGrid>
+      <w:tr>
+        <w:tc>
+          <w:tcPr/>
+          <w:bookmarkStart w:id="45" w:name="fig-006"/>
+          <w:p>
+            <w:pPr>
+              <w:pStyle w:val="Compact"/>
+              <w:jc w:val="center"/>
+            </w:pPr>
+            <w:r>
+              <w:drawing>
+                <wp:inline>
+                  <wp:extent cx="5334000" cy="572083"/>
+                  <wp:effectExtent b="0" l="0" r="0" t="0"/>
+                  <wp:docPr descr="" title="" id="43" name="Picture"/>
+                  <a:graphic>
+                    <a:graphicData uri="http://schemas.openxmlformats.org/drawingml/2006/picture">
+                      <pic:pic>
+                        <pic:nvPicPr>
+                          <pic:cNvPr descr="image/4.3.png" id="44" name="Picture"/>
+                          <pic:cNvPicPr>
+                            <a:picLocks noChangeArrowheads="1" noChangeAspect="1"/>
+                          </pic:cNvPicPr>
+                        </pic:nvPicPr>
+                        <pic:blipFill>
+                          <a:blip r:embed="rId42"/>
+                          <a:stretch>
+                            <a:fillRect/>
+                          </a:stretch>
+                        </pic:blipFill>
+                        <pic:spPr bwMode="auto">
+                          <a:xfrm>
+                            <a:off x="0" y="0"/>
+                            <a:ext cx="5334000" cy="572083"/>
+                          </a:xfrm>
+                          <a:prstGeom prst="rect">
+                            <a:avLst/>
+                          </a:prstGeom>
+                          <a:noFill/>
+                          <a:ln w="9525">
+                            <a:noFill/>
+                            <a:headEnd/>
+                            <a:tailEnd/>
+                          </a:ln>
+                        </pic:spPr>
+                      </pic:pic>
+                    </a:graphicData>
+                  </a:graphic>
+                </wp:inline>
+              </w:drawing>
+            </w:r>
+          </w:p>
+          <w:p>
+            <w:pPr>
+              <w:jc w:val="center"/>
+            </w:pPr>
+            <w:pPr>
+              <w:jc w:val="left"/>
+              <w:spacing w:before="200"/>
+              <w:pStyle w:val="ImageCaption"/>
+            </w:pPr>
+            <w:r>
+              <w:t xml:space="preserve">Рисунок 6: Проверка с помощью ls</w:t>
+            </w:r>
+          </w:p>
+          <w:bookmarkEnd w:id="45"/>
+        </w:tc>
+      </w:tr>
+    </w:tbl>
+    <w:p>
+      <w:pPr>
+        <w:pStyle w:val="Compact"/>
+        <w:numPr>
+          <w:ilvl w:val="0"/>
+          <w:numId w:val="1005"/>
+        </w:numPr>
+      </w:pPr>
+      <w:r>
+        <w:t xml:space="preserve">Я удалила полученные файлы, введя команду make clean (</w:t>
+      </w:r>
+      <w:hyperlink w:anchor="fig-007">
+        <w:r>
+          <w:rPr>
+            <w:rStyle w:val="Hyperlink"/>
+          </w:rPr>
+          <w:t xml:space="preserve">рис. 7</w:t>
+        </w:r>
+      </w:hyperlink>
+      <w:r>
+        <w:t xml:space="preserve">).</w:t>
+      </w:r>
+    </w:p>
+    <w:tbl>
+      <w:tblPr>
+        <w:tblStyle w:val="Table"/>
+        <w:tblW w:type="pct" w:w="5000"/>
+        <w:tblLayout w:type="fixed"/>
+        <w:tblLook w:firstRow="0" w:lastRow="0" w:firstColumn="0" w:lastColumn="0" w:noHBand="0" w:noVBand="0" w:val="0000"/>
+      </w:tblPr>
+      <w:tblGrid>
+        <w:gridCol w:w="7920"/>
+      </w:tblGrid>
+      <w:tr>
+        <w:tc>
+          <w:tcPr/>
+          <w:bookmarkStart w:id="49" w:name="fig-007"/>
+          <w:p>
+            <w:pPr>
+              <w:pStyle w:val="Compact"/>
+              <w:jc w:val="center"/>
+            </w:pPr>
+            <w:r>
+              <w:drawing>
+                <wp:inline>
+                  <wp:extent cx="5334000" cy="1001485"/>
+                  <wp:effectExtent b="0" l="0" r="0" t="0"/>
+                  <wp:docPr descr="" title="" id="47" name="Picture"/>
+                  <a:graphic>
+                    <a:graphicData uri="http://schemas.openxmlformats.org/drawingml/2006/picture">
+                      <pic:pic>
+                        <pic:nvPicPr>
+                          <pic:cNvPr descr="image/5.png" id="48" name="Picture"/>
+                          <pic:cNvPicPr>
+                            <a:picLocks noChangeArrowheads="1" noChangeAspect="1"/>
+                          </pic:cNvPicPr>
+                        </pic:nvPicPr>
+                        <pic:blipFill>
+                          <a:blip r:embed="rId46"/>
+                          <a:stretch>
+                            <a:fillRect/>
+                          </a:stretch>
+                        </pic:blipFill>
+                        <pic:spPr bwMode="auto">
+                          <a:xfrm>
+                            <a:off x="0" y="0"/>
+                            <a:ext cx="5334000" cy="1001485"/>
+                          </a:xfrm>
+                          <a:prstGeom prst="rect">
+                            <a:avLst/>
+                          </a:prstGeom>
+                          <a:noFill/>
+                          <a:ln w="9525">
+                            <a:noFill/>
+                            <a:headEnd/>
+                            <a:tailEnd/>
+                          </a:ln>
+                        </pic:spPr>
+                      </pic:pic>
+                    </a:graphicData>
+                  </a:graphic>
+                </wp:inline>
+              </w:drawing>
+            </w:r>
+          </w:p>
+          <w:p>
+            <w:pPr>
+              <w:jc w:val="center"/>
+            </w:pPr>
+            <w:pPr>
+              <w:jc w:val="left"/>
+              <w:spacing w:before="200"/>
+              <w:pStyle w:val="ImageCaption"/>
+            </w:pPr>
+            <w:r>
+              <w:t xml:space="preserve">Рисунок 7: Удаление файлов с помощью команды make clean</w:t>
+            </w:r>
+          </w:p>
+          <w:bookmarkEnd w:id="49"/>
+        </w:tc>
+      </w:tr>
+    </w:tbl>
+    <w:p>
+      <w:pPr>
+        <w:pStyle w:val="Compact"/>
+        <w:numPr>
+          <w:ilvl w:val="0"/>
+          <w:numId w:val="1006"/>
+        </w:numPr>
+      </w:pPr>
+      <w:r>
+        <w:t xml:space="preserve">После этого я открыла файл с отчетом, используя gedit (</w:t>
+      </w:r>
+      <w:hyperlink w:anchor="fig-008">
+        <w:r>
+          <w:rPr>
+            <w:rStyle w:val="Hyperlink"/>
+          </w:rPr>
+          <w:t xml:space="preserve">рис. 8</w:t>
+        </w:r>
+      </w:hyperlink>
+      <w:r>
+        <w:t xml:space="preserve">).</w:t>
+      </w:r>
+    </w:p>
+    <w:tbl>
+      <w:tblPr>
+        <w:tblStyle w:val="Table"/>
+        <w:tblW w:type="pct" w:w="5000"/>
+        <w:tblLayout w:type="fixed"/>
+        <w:tblLook w:firstRow="0" w:lastRow="0" w:firstColumn="0" w:lastColumn="0" w:noHBand="0" w:noVBand="0" w:val="0000"/>
+      </w:tblPr>
+      <w:tblGrid>
+        <w:gridCol w:w="7920"/>
+      </w:tblGrid>
+      <w:tr>
+        <w:tc>
+          <w:tcPr/>
+          <w:bookmarkStart w:id="53" w:name="fig-008"/>
+          <w:p>
+            <w:pPr>
+              <w:pStyle w:val="Compact"/>
+              <w:jc w:val="center"/>
+            </w:pPr>
+            <w:r>
+              <w:drawing>
+                <wp:inline>
+                  <wp:extent cx="5334000" cy="463826"/>
+                  <wp:effectExtent b="0" l="0" r="0" t="0"/>
+                  <wp:docPr descr="" title="" id="51" name="Picture"/>
+                  <a:graphic>
+                    <a:graphicData uri="http://schemas.openxmlformats.org/drawingml/2006/picture">
+                      <pic:pic>
+                        <pic:nvPicPr>
+                          <pic:cNvPr descr="image/6.png" id="52" name="Picture"/>
+                          <pic:cNvPicPr>
+                            <a:picLocks noChangeArrowheads="1" noChangeAspect="1"/>
+                          </pic:cNvPicPr>
+                        </pic:nvPicPr>
+                        <pic:blipFill>
+                          <a:blip r:embed="rId50"/>
+                          <a:stretch>
+                            <a:fillRect/>
+                          </a:stretch>
+                        </pic:blipFill>
+                        <pic:spPr bwMode="auto">
+                          <a:xfrm>
+                            <a:off x="0" y="0"/>
+                            <a:ext cx="5334000" cy="463826"/>
+                          </a:xfrm>
+                          <a:prstGeom prst="rect">
+                            <a:avLst/>
+                          </a:prstGeom>
+                          <a:noFill/>
+                          <a:ln w="9525">
+                            <a:noFill/>
+                            <a:headEnd/>
+                            <a:tailEnd/>
+                          </a:ln>
+                        </pic:spPr>
+                      </pic:pic>
+                    </a:graphicData>
+                  </a:graphic>
+                </wp:inline>
+              </w:drawing>
+            </w:r>
+          </w:p>
+          <w:p>
+            <w:pPr>
+              <w:jc w:val="center"/>
+            </w:pPr>
+            <w:pPr>
+              <w:jc w:val="left"/>
+              <w:spacing w:before="200"/>
+              <w:pStyle w:val="ImageCaption"/>
+            </w:pPr>
+            <w:r>
+              <w:t xml:space="preserve">Рисунок 8: Удаление файлов с помощью команды make clean</w:t>
+            </w:r>
+          </w:p>
+          <w:bookmarkEnd w:id="53"/>
+        </w:tc>
+      </w:tr>
+    </w:tbl>
+    <w:p>
+      <w:pPr>
+        <w:pStyle w:val="Compact"/>
+        <w:numPr>
+          <w:ilvl w:val="0"/>
+          <w:numId w:val="1007"/>
+        </w:numPr>
+      </w:pPr>
+      <w:r>
+        <w:t xml:space="preserve">Я заполнила отчёт и скомпилировала его с использованием Makefile.</w:t>
+      </w:r>
+    </w:p>
+    <w:bookmarkEnd w:id="54"/>
+    <w:bookmarkStart w:id="55" w:name="выводы"/>
     <w:p>
       <w:pPr>
         <w:pStyle w:val="Heading1"/>
@@ -215,8 +939,8 @@
         <w:t xml:space="preserve">Здесь кратко описываются итоги проделанной работы.</w:t>
       </w:r>
     </w:p>
-    <w:bookmarkEnd w:id="31"/>
-    <w:bookmarkStart w:id="33" w:name="список-литературы"/>
+    <w:bookmarkEnd w:id="55"/>
+    <w:bookmarkStart w:id="57" w:name="список-литературы"/>
     <w:p>
       <w:pPr>
         <w:pStyle w:val="Heading1"/>
@@ -225,9 +949,9 @@
         <w:t xml:space="preserve">Список литературы</w:t>
       </w:r>
     </w:p>
-    <w:bookmarkStart w:id="32" w:name="refs"/>
-    <w:bookmarkEnd w:id="32"/>
-    <w:bookmarkEnd w:id="33"/>
+    <w:bookmarkStart w:id="56" w:name="refs"/>
+    <w:bookmarkEnd w:id="56"/>
+    <w:bookmarkEnd w:id="57"/>
     <w:sectPr>
       <w:footnotePr>
         <w:numRestart w:val="eachSect"/>
@@ -338,8 +1062,813 @@
       </w:pPr>
     </w:lvl>
   </w:abstractNum>
+  <w:abstractNum w:abstractNumId="99411">
+    <w:nsid w:val="00A99411"/>
+    <w:multiLevelType w:val="multilevel"/>
+    <w:lvl w:ilvl="0">
+      <w:start w:val="1"/>
+      <w:numFmt w:val="decimal"/>
+      <w:lvlText w:val="%1."/>
+      <w:lvlJc w:val="left"/>
+      <w:pPr>
+        <w:ind w:left="720" w:hanging="360"/>
+      </w:pPr>
+    </w:lvl>
+    <w:lvl w:ilvl="1">
+      <w:start w:val="1"/>
+      <w:numFmt w:val="decimal"/>
+      <w:lvlText w:val="%2."/>
+      <w:lvlJc w:val="left"/>
+      <w:pPr>
+        <w:ind w:left="1440" w:hanging="360"/>
+      </w:pPr>
+    </w:lvl>
+    <w:lvl w:ilvl="2">
+      <w:start w:val="1"/>
+      <w:numFmt w:val="decimal"/>
+      <w:lvlText w:val="%3."/>
+      <w:lvlJc w:val="left"/>
+      <w:pPr>
+        <w:ind w:left="2160" w:hanging="360"/>
+      </w:pPr>
+    </w:lvl>
+    <w:lvl w:ilvl="3">
+      <w:start w:val="1"/>
+      <w:numFmt w:val="decimal"/>
+      <w:lvlText w:val="%4."/>
+      <w:lvlJc w:val="left"/>
+      <w:pPr>
+        <w:ind w:left="2880" w:hanging="360"/>
+      </w:pPr>
+    </w:lvl>
+    <w:lvl w:ilvl="4">
+      <w:start w:val="1"/>
+      <w:numFmt w:val="decimal"/>
+      <w:lvlText w:val="%5."/>
+      <w:lvlJc w:val="left"/>
+      <w:pPr>
+        <w:ind w:left="3600" w:hanging="360"/>
+      </w:pPr>
+    </w:lvl>
+    <w:lvl w:ilvl="5">
+      <w:start w:val="1"/>
+      <w:numFmt w:val="decimal"/>
+      <w:lvlText w:val="%6."/>
+      <w:lvlJc w:val="left"/>
+      <w:pPr>
+        <w:ind w:left="4320" w:hanging="360"/>
+      </w:pPr>
+    </w:lvl>
+    <w:lvl w:ilvl="6">
+      <w:start w:val="1"/>
+      <w:numFmt w:val="decimal"/>
+      <w:lvlText w:val="%7."/>
+      <w:lvlJc w:val="left"/>
+      <w:pPr>
+        <w:ind w:left="5040" w:hanging="360"/>
+      </w:pPr>
+    </w:lvl>
+    <w:lvl w:ilvl="7">
+      <w:start w:val="1"/>
+      <w:numFmt w:val="decimal"/>
+      <w:lvlText w:val="%8."/>
+      <w:lvlJc w:val="left"/>
+      <w:pPr>
+        <w:ind w:left="5760" w:hanging="360"/>
+      </w:pPr>
+    </w:lvl>
+    <w:lvl w:ilvl="8">
+      <w:start w:val="1"/>
+      <w:numFmt w:val="decimal"/>
+      <w:lvlText w:val="%9."/>
+      <w:lvlJc w:val="left"/>
+      <w:pPr>
+        <w:ind w:left="6480" w:hanging="360"/>
+      </w:pPr>
+    </w:lvl>
+  </w:abstractNum>
+  <w:abstractNum w:abstractNumId="99412">
+    <w:nsid w:val="00A99412"/>
+    <w:multiLevelType w:val="multilevel"/>
+    <w:lvl w:ilvl="0">
+      <w:start w:val="2"/>
+      <w:numFmt w:val="decimal"/>
+      <w:lvlText w:val="%1."/>
+      <w:lvlJc w:val="left"/>
+      <w:pPr>
+        <w:ind w:left="720" w:hanging="360"/>
+      </w:pPr>
+    </w:lvl>
+    <w:lvl w:ilvl="1">
+      <w:start w:val="2"/>
+      <w:numFmt w:val="decimal"/>
+      <w:lvlText w:val="%2."/>
+      <w:lvlJc w:val="left"/>
+      <w:pPr>
+        <w:ind w:left="1440" w:hanging="360"/>
+      </w:pPr>
+    </w:lvl>
+    <w:lvl w:ilvl="2">
+      <w:start w:val="2"/>
+      <w:numFmt w:val="decimal"/>
+      <w:lvlText w:val="%3."/>
+      <w:lvlJc w:val="left"/>
+      <w:pPr>
+        <w:ind w:left="2160" w:hanging="360"/>
+      </w:pPr>
+    </w:lvl>
+    <w:lvl w:ilvl="3">
+      <w:start w:val="2"/>
+      <w:numFmt w:val="decimal"/>
+      <w:lvlText w:val="%4."/>
+      <w:lvlJc w:val="left"/>
+      <w:pPr>
+        <w:ind w:left="2880" w:hanging="360"/>
+      </w:pPr>
+    </w:lvl>
+    <w:lvl w:ilvl="4">
+      <w:start w:val="2"/>
+      <w:numFmt w:val="decimal"/>
+      <w:lvlText w:val="%5."/>
+      <w:lvlJc w:val="left"/>
+      <w:pPr>
+        <w:ind w:left="3600" w:hanging="360"/>
+      </w:pPr>
+    </w:lvl>
+    <w:lvl w:ilvl="5">
+      <w:start w:val="2"/>
+      <w:numFmt w:val="decimal"/>
+      <w:lvlText w:val="%6."/>
+      <w:lvlJc w:val="left"/>
+      <w:pPr>
+        <w:ind w:left="4320" w:hanging="360"/>
+      </w:pPr>
+    </w:lvl>
+    <w:lvl w:ilvl="6">
+      <w:start w:val="2"/>
+      <w:numFmt w:val="decimal"/>
+      <w:lvlText w:val="%7."/>
+      <w:lvlJc w:val="left"/>
+      <w:pPr>
+        <w:ind w:left="5040" w:hanging="360"/>
+      </w:pPr>
+    </w:lvl>
+    <w:lvl w:ilvl="7">
+      <w:start w:val="2"/>
+      <w:numFmt w:val="decimal"/>
+      <w:lvlText w:val="%8."/>
+      <w:lvlJc w:val="left"/>
+      <w:pPr>
+        <w:ind w:left="5760" w:hanging="360"/>
+      </w:pPr>
+    </w:lvl>
+    <w:lvl w:ilvl="8">
+      <w:start w:val="2"/>
+      <w:numFmt w:val="decimal"/>
+      <w:lvlText w:val="%9."/>
+      <w:lvlJc w:val="left"/>
+      <w:pPr>
+        <w:ind w:left="6480" w:hanging="360"/>
+      </w:pPr>
+    </w:lvl>
+  </w:abstractNum>
+  <w:abstractNum w:abstractNumId="99413">
+    <w:nsid w:val="00A99413"/>
+    <w:multiLevelType w:val="multilevel"/>
+    <w:lvl w:ilvl="0">
+      <w:start w:val="3"/>
+      <w:numFmt w:val="decimal"/>
+      <w:lvlText w:val="%1."/>
+      <w:lvlJc w:val="left"/>
+      <w:pPr>
+        <w:ind w:left="720" w:hanging="360"/>
+      </w:pPr>
+    </w:lvl>
+    <w:lvl w:ilvl="1">
+      <w:start w:val="3"/>
+      <w:numFmt w:val="decimal"/>
+      <w:lvlText w:val="%2."/>
+      <w:lvlJc w:val="left"/>
+      <w:pPr>
+        <w:ind w:left="1440" w:hanging="360"/>
+      </w:pPr>
+    </w:lvl>
+    <w:lvl w:ilvl="2">
+      <w:start w:val="3"/>
+      <w:numFmt w:val="decimal"/>
+      <w:lvlText w:val="%3."/>
+      <w:lvlJc w:val="left"/>
+      <w:pPr>
+        <w:ind w:left="2160" w:hanging="360"/>
+      </w:pPr>
+    </w:lvl>
+    <w:lvl w:ilvl="3">
+      <w:start w:val="3"/>
+      <w:numFmt w:val="decimal"/>
+      <w:lvlText w:val="%4."/>
+      <w:lvlJc w:val="left"/>
+      <w:pPr>
+        <w:ind w:left="2880" w:hanging="360"/>
+      </w:pPr>
+    </w:lvl>
+    <w:lvl w:ilvl="4">
+      <w:start w:val="3"/>
+      <w:numFmt w:val="decimal"/>
+      <w:lvlText w:val="%5."/>
+      <w:lvlJc w:val="left"/>
+      <w:pPr>
+        <w:ind w:left="3600" w:hanging="360"/>
+      </w:pPr>
+    </w:lvl>
+    <w:lvl w:ilvl="5">
+      <w:start w:val="3"/>
+      <w:numFmt w:val="decimal"/>
+      <w:lvlText w:val="%6."/>
+      <w:lvlJc w:val="left"/>
+      <w:pPr>
+        <w:ind w:left="4320" w:hanging="360"/>
+      </w:pPr>
+    </w:lvl>
+    <w:lvl w:ilvl="6">
+      <w:start w:val="3"/>
+      <w:numFmt w:val="decimal"/>
+      <w:lvlText w:val="%7."/>
+      <w:lvlJc w:val="left"/>
+      <w:pPr>
+        <w:ind w:left="5040" w:hanging="360"/>
+      </w:pPr>
+    </w:lvl>
+    <w:lvl w:ilvl="7">
+      <w:start w:val="3"/>
+      <w:numFmt w:val="decimal"/>
+      <w:lvlText w:val="%8."/>
+      <w:lvlJc w:val="left"/>
+      <w:pPr>
+        <w:ind w:left="5760" w:hanging="360"/>
+      </w:pPr>
+    </w:lvl>
+    <w:lvl w:ilvl="8">
+      <w:start w:val="3"/>
+      <w:numFmt w:val="decimal"/>
+      <w:lvlText w:val="%9."/>
+      <w:lvlJc w:val="left"/>
+      <w:pPr>
+        <w:ind w:left="6480" w:hanging="360"/>
+      </w:pPr>
+    </w:lvl>
+  </w:abstractNum>
+  <w:abstractNum w:abstractNumId="99414">
+    <w:nsid w:val="00A99414"/>
+    <w:multiLevelType w:val="multilevel"/>
+    <w:lvl w:ilvl="0">
+      <w:start w:val="4"/>
+      <w:numFmt w:val="decimal"/>
+      <w:lvlText w:val="%1."/>
+      <w:lvlJc w:val="left"/>
+      <w:pPr>
+        <w:ind w:left="720" w:hanging="360"/>
+      </w:pPr>
+    </w:lvl>
+    <w:lvl w:ilvl="1">
+      <w:start w:val="4"/>
+      <w:numFmt w:val="decimal"/>
+      <w:lvlText w:val="%2."/>
+      <w:lvlJc w:val="left"/>
+      <w:pPr>
+        <w:ind w:left="1440" w:hanging="360"/>
+      </w:pPr>
+    </w:lvl>
+    <w:lvl w:ilvl="2">
+      <w:start w:val="4"/>
+      <w:numFmt w:val="decimal"/>
+      <w:lvlText w:val="%3."/>
+      <w:lvlJc w:val="left"/>
+      <w:pPr>
+        <w:ind w:left="2160" w:hanging="360"/>
+      </w:pPr>
+    </w:lvl>
+    <w:lvl w:ilvl="3">
+      <w:start w:val="4"/>
+      <w:numFmt w:val="decimal"/>
+      <w:lvlText w:val="%4."/>
+      <w:lvlJc w:val="left"/>
+      <w:pPr>
+        <w:ind w:left="2880" w:hanging="360"/>
+      </w:pPr>
+    </w:lvl>
+    <w:lvl w:ilvl="4">
+      <w:start w:val="4"/>
+      <w:numFmt w:val="decimal"/>
+      <w:lvlText w:val="%5."/>
+      <w:lvlJc w:val="left"/>
+      <w:pPr>
+        <w:ind w:left="3600" w:hanging="360"/>
+      </w:pPr>
+    </w:lvl>
+    <w:lvl w:ilvl="5">
+      <w:start w:val="4"/>
+      <w:numFmt w:val="decimal"/>
+      <w:lvlText w:val="%6."/>
+      <w:lvlJc w:val="left"/>
+      <w:pPr>
+        <w:ind w:left="4320" w:hanging="360"/>
+      </w:pPr>
+    </w:lvl>
+    <w:lvl w:ilvl="6">
+      <w:start w:val="4"/>
+      <w:numFmt w:val="decimal"/>
+      <w:lvlText w:val="%7."/>
+      <w:lvlJc w:val="left"/>
+      <w:pPr>
+        <w:ind w:left="5040" w:hanging="360"/>
+      </w:pPr>
+    </w:lvl>
+    <w:lvl w:ilvl="7">
+      <w:start w:val="4"/>
+      <w:numFmt w:val="decimal"/>
+      <w:lvlText w:val="%8."/>
+      <w:lvlJc w:val="left"/>
+      <w:pPr>
+        <w:ind w:left="5760" w:hanging="360"/>
+      </w:pPr>
+    </w:lvl>
+    <w:lvl w:ilvl="8">
+      <w:start w:val="4"/>
+      <w:numFmt w:val="decimal"/>
+      <w:lvlText w:val="%9."/>
+      <w:lvlJc w:val="left"/>
+      <w:pPr>
+        <w:ind w:left="6480" w:hanging="360"/>
+      </w:pPr>
+    </w:lvl>
+  </w:abstractNum>
+  <w:abstractNum w:abstractNumId="99415">
+    <w:nsid w:val="00A99415"/>
+    <w:multiLevelType w:val="multilevel"/>
+    <w:lvl w:ilvl="0">
+      <w:start w:val="5"/>
+      <w:numFmt w:val="decimal"/>
+      <w:lvlText w:val="%1."/>
+      <w:lvlJc w:val="left"/>
+      <w:pPr>
+        <w:ind w:left="720" w:hanging="360"/>
+      </w:pPr>
+    </w:lvl>
+    <w:lvl w:ilvl="1">
+      <w:start w:val="5"/>
+      <w:numFmt w:val="decimal"/>
+      <w:lvlText w:val="%2."/>
+      <w:lvlJc w:val="left"/>
+      <w:pPr>
+        <w:ind w:left="1440" w:hanging="360"/>
+      </w:pPr>
+    </w:lvl>
+    <w:lvl w:ilvl="2">
+      <w:start w:val="5"/>
+      <w:numFmt w:val="decimal"/>
+      <w:lvlText w:val="%3."/>
+      <w:lvlJc w:val="left"/>
+      <w:pPr>
+        <w:ind w:left="2160" w:hanging="360"/>
+      </w:pPr>
+    </w:lvl>
+    <w:lvl w:ilvl="3">
+      <w:start w:val="5"/>
+      <w:numFmt w:val="decimal"/>
+      <w:lvlText w:val="%4."/>
+      <w:lvlJc w:val="left"/>
+      <w:pPr>
+        <w:ind w:left="2880" w:hanging="360"/>
+      </w:pPr>
+    </w:lvl>
+    <w:lvl w:ilvl="4">
+      <w:start w:val="5"/>
+      <w:numFmt w:val="decimal"/>
+      <w:lvlText w:val="%5."/>
+      <w:lvlJc w:val="left"/>
+      <w:pPr>
+        <w:ind w:left="3600" w:hanging="360"/>
+      </w:pPr>
+    </w:lvl>
+    <w:lvl w:ilvl="5">
+      <w:start w:val="5"/>
+      <w:numFmt w:val="decimal"/>
+      <w:lvlText w:val="%6."/>
+      <w:lvlJc w:val="left"/>
+      <w:pPr>
+        <w:ind w:left="4320" w:hanging="360"/>
+      </w:pPr>
+    </w:lvl>
+    <w:lvl w:ilvl="6">
+      <w:start w:val="5"/>
+      <w:numFmt w:val="decimal"/>
+      <w:lvlText w:val="%7."/>
+      <w:lvlJc w:val="left"/>
+      <w:pPr>
+        <w:ind w:left="5040" w:hanging="360"/>
+      </w:pPr>
+    </w:lvl>
+    <w:lvl w:ilvl="7">
+      <w:start w:val="5"/>
+      <w:numFmt w:val="decimal"/>
+      <w:lvlText w:val="%8."/>
+      <w:lvlJc w:val="left"/>
+      <w:pPr>
+        <w:ind w:left="5760" w:hanging="360"/>
+      </w:pPr>
+    </w:lvl>
+    <w:lvl w:ilvl="8">
+      <w:start w:val="5"/>
+      <w:numFmt w:val="decimal"/>
+      <w:lvlText w:val="%9."/>
+      <w:lvlJc w:val="left"/>
+      <w:pPr>
+        <w:ind w:left="6480" w:hanging="360"/>
+      </w:pPr>
+    </w:lvl>
+  </w:abstractNum>
+  <w:abstractNum w:abstractNumId="99416">
+    <w:nsid w:val="00A99416"/>
+    <w:multiLevelType w:val="multilevel"/>
+    <w:lvl w:ilvl="0">
+      <w:start w:val="6"/>
+      <w:numFmt w:val="decimal"/>
+      <w:lvlText w:val="%1."/>
+      <w:lvlJc w:val="left"/>
+      <w:pPr>
+        <w:ind w:left="720" w:hanging="360"/>
+      </w:pPr>
+    </w:lvl>
+    <w:lvl w:ilvl="1">
+      <w:start w:val="6"/>
+      <w:numFmt w:val="decimal"/>
+      <w:lvlText w:val="%2."/>
+      <w:lvlJc w:val="left"/>
+      <w:pPr>
+        <w:ind w:left="1440" w:hanging="360"/>
+      </w:pPr>
+    </w:lvl>
+    <w:lvl w:ilvl="2">
+      <w:start w:val="6"/>
+      <w:numFmt w:val="decimal"/>
+      <w:lvlText w:val="%3."/>
+      <w:lvlJc w:val="left"/>
+      <w:pPr>
+        <w:ind w:left="2160" w:hanging="360"/>
+      </w:pPr>
+    </w:lvl>
+    <w:lvl w:ilvl="3">
+      <w:start w:val="6"/>
+      <w:numFmt w:val="decimal"/>
+      <w:lvlText w:val="%4."/>
+      <w:lvlJc w:val="left"/>
+      <w:pPr>
+        <w:ind w:left="2880" w:hanging="360"/>
+      </w:pPr>
+    </w:lvl>
+    <w:lvl w:ilvl="4">
+      <w:start w:val="6"/>
+      <w:numFmt w:val="decimal"/>
+      <w:lvlText w:val="%5."/>
+      <w:lvlJc w:val="left"/>
+      <w:pPr>
+        <w:ind w:left="3600" w:hanging="360"/>
+      </w:pPr>
+    </w:lvl>
+    <w:lvl w:ilvl="5">
+      <w:start w:val="6"/>
+      <w:numFmt w:val="decimal"/>
+      <w:lvlText w:val="%6."/>
+      <w:lvlJc w:val="left"/>
+      <w:pPr>
+        <w:ind w:left="4320" w:hanging="360"/>
+      </w:pPr>
+    </w:lvl>
+    <w:lvl w:ilvl="6">
+      <w:start w:val="6"/>
+      <w:numFmt w:val="decimal"/>
+      <w:lvlText w:val="%7."/>
+      <w:lvlJc w:val="left"/>
+      <w:pPr>
+        <w:ind w:left="5040" w:hanging="360"/>
+      </w:pPr>
+    </w:lvl>
+    <w:lvl w:ilvl="7">
+      <w:start w:val="6"/>
+      <w:numFmt w:val="decimal"/>
+      <w:lvlText w:val="%8."/>
+      <w:lvlJc w:val="left"/>
+      <w:pPr>
+        <w:ind w:left="5760" w:hanging="360"/>
+      </w:pPr>
+    </w:lvl>
+    <w:lvl w:ilvl="8">
+      <w:start w:val="6"/>
+      <w:numFmt w:val="decimal"/>
+      <w:lvlText w:val="%9."/>
+      <w:lvlJc w:val="left"/>
+      <w:pPr>
+        <w:ind w:left="6480" w:hanging="360"/>
+      </w:pPr>
+    </w:lvl>
+  </w:abstractNum>
+  <w:abstractNum w:abstractNumId="99417">
+    <w:nsid w:val="00A99417"/>
+    <w:multiLevelType w:val="multilevel"/>
+    <w:lvl w:ilvl="0">
+      <w:start w:val="7"/>
+      <w:numFmt w:val="decimal"/>
+      <w:lvlText w:val="%1."/>
+      <w:lvlJc w:val="left"/>
+      <w:pPr>
+        <w:ind w:left="720" w:hanging="360"/>
+      </w:pPr>
+    </w:lvl>
+    <w:lvl w:ilvl="1">
+      <w:start w:val="7"/>
+      <w:numFmt w:val="decimal"/>
+      <w:lvlText w:val="%2."/>
+      <w:lvlJc w:val="left"/>
+      <w:pPr>
+        <w:ind w:left="1440" w:hanging="360"/>
+      </w:pPr>
+    </w:lvl>
+    <w:lvl w:ilvl="2">
+      <w:start w:val="7"/>
+      <w:numFmt w:val="decimal"/>
+      <w:lvlText w:val="%3."/>
+      <w:lvlJc w:val="left"/>
+      <w:pPr>
+        <w:ind w:left="2160" w:hanging="360"/>
+      </w:pPr>
+    </w:lvl>
+    <w:lvl w:ilvl="3">
+      <w:start w:val="7"/>
+      <w:numFmt w:val="decimal"/>
+      <w:lvlText w:val="%4."/>
+      <w:lvlJc w:val="left"/>
+      <w:pPr>
+        <w:ind w:left="2880" w:hanging="360"/>
+      </w:pPr>
+    </w:lvl>
+    <w:lvl w:ilvl="4">
+      <w:start w:val="7"/>
+      <w:numFmt w:val="decimal"/>
+      <w:lvlText w:val="%5."/>
+      <w:lvlJc w:val="left"/>
+      <w:pPr>
+        <w:ind w:left="3600" w:hanging="360"/>
+      </w:pPr>
+    </w:lvl>
+    <w:lvl w:ilvl="5">
+      <w:start w:val="7"/>
+      <w:numFmt w:val="decimal"/>
+      <w:lvlText w:val="%6."/>
+      <w:lvlJc w:val="left"/>
+      <w:pPr>
+        <w:ind w:left="4320" w:hanging="360"/>
+      </w:pPr>
+    </w:lvl>
+    <w:lvl w:ilvl="6">
+      <w:start w:val="7"/>
+      <w:numFmt w:val="decimal"/>
+      <w:lvlText w:val="%7."/>
+      <w:lvlJc w:val="left"/>
+      <w:pPr>
+        <w:ind w:left="5040" w:hanging="360"/>
+      </w:pPr>
+    </w:lvl>
+    <w:lvl w:ilvl="7">
+      <w:start w:val="7"/>
+      <w:numFmt w:val="decimal"/>
+      <w:lvlText w:val="%8."/>
+      <w:lvlJc w:val="left"/>
+      <w:pPr>
+        <w:ind w:left="5760" w:hanging="360"/>
+      </w:pPr>
+    </w:lvl>
+    <w:lvl w:ilvl="8">
+      <w:start w:val="7"/>
+      <w:numFmt w:val="decimal"/>
+      <w:lvlText w:val="%9."/>
+      <w:lvlJc w:val="left"/>
+      <w:pPr>
+        <w:ind w:left="6480" w:hanging="360"/>
+      </w:pPr>
+    </w:lvl>
+  </w:abstractNum>
   <w:num w:numId="1000">
     <w:abstractNumId w:val="990"/>
+  </w:num>
+  <w:num w:numId="1001">
+    <w:abstractNumId w:val="99411"/>
+    <w:lvlOverride w:ilvl="0">
+      <w:startOverride w:val="1"/>
+    </w:lvlOverride>
+    <w:lvlOverride w:ilvl="1">
+      <w:startOverride w:val="1"/>
+    </w:lvlOverride>
+    <w:lvlOverride w:ilvl="2">
+      <w:startOverride w:val="1"/>
+    </w:lvlOverride>
+    <w:lvlOverride w:ilvl="3">
+      <w:startOverride w:val="1"/>
+    </w:lvlOverride>
+    <w:lvlOverride w:ilvl="4">
+      <w:startOverride w:val="1"/>
+    </w:lvlOverride>
+    <w:lvlOverride w:ilvl="5">
+      <w:startOverride w:val="1"/>
+    </w:lvlOverride>
+    <w:lvlOverride w:ilvl="6">
+      <w:startOverride w:val="1"/>
+    </w:lvlOverride>
+    <w:lvlOverride w:ilvl="7">
+      <w:startOverride w:val="1"/>
+    </w:lvlOverride>
+    <w:lvlOverride w:ilvl="8">
+      <w:startOverride w:val="1"/>
+    </w:lvlOverride>
+  </w:num>
+  <w:num w:numId="1002">
+    <w:abstractNumId w:val="99412"/>
+    <w:lvlOverride w:ilvl="0">
+      <w:startOverride w:val="2"/>
+    </w:lvlOverride>
+    <w:lvlOverride w:ilvl="1">
+      <w:startOverride w:val="2"/>
+    </w:lvlOverride>
+    <w:lvlOverride w:ilvl="2">
+      <w:startOverride w:val="2"/>
+    </w:lvlOverride>
+    <w:lvlOverride w:ilvl="3">
+      <w:startOverride w:val="2"/>
+    </w:lvlOverride>
+    <w:lvlOverride w:ilvl="4">
+      <w:startOverride w:val="2"/>
+    </w:lvlOverride>
+    <w:lvlOverride w:ilvl="5">
+      <w:startOverride w:val="2"/>
+    </w:lvlOverride>
+    <w:lvlOverride w:ilvl="6">
+      <w:startOverride w:val="2"/>
+    </w:lvlOverride>
+    <w:lvlOverride w:ilvl="7">
+      <w:startOverride w:val="2"/>
+    </w:lvlOverride>
+    <w:lvlOverride w:ilvl="8">
+      <w:startOverride w:val="2"/>
+    </w:lvlOverride>
+  </w:num>
+  <w:num w:numId="1003">
+    <w:abstractNumId w:val="99413"/>
+    <w:lvlOverride w:ilvl="0">
+      <w:startOverride w:val="3"/>
+    </w:lvlOverride>
+    <w:lvlOverride w:ilvl="1">
+      <w:startOverride w:val="3"/>
+    </w:lvlOverride>
+    <w:lvlOverride w:ilvl="2">
+      <w:startOverride w:val="3"/>
+    </w:lvlOverride>
+    <w:lvlOverride w:ilvl="3">
+      <w:startOverride w:val="3"/>
+    </w:lvlOverride>
+    <w:lvlOverride w:ilvl="4">
+      <w:startOverride w:val="3"/>
+    </w:lvlOverride>
+    <w:lvlOverride w:ilvl="5">
+      <w:startOverride w:val="3"/>
+    </w:lvlOverride>
+    <w:lvlOverride w:ilvl="6">
+      <w:startOverride w:val="3"/>
+    </w:lvlOverride>
+    <w:lvlOverride w:ilvl="7">
+      <w:startOverride w:val="3"/>
+    </w:lvlOverride>
+    <w:lvlOverride w:ilvl="8">
+      <w:startOverride w:val="3"/>
+    </w:lvlOverride>
+  </w:num>
+  <w:num w:numId="1004">
+    <w:abstractNumId w:val="99414"/>
+    <w:lvlOverride w:ilvl="0">
+      <w:startOverride w:val="4"/>
+    </w:lvlOverride>
+    <w:lvlOverride w:ilvl="1">
+      <w:startOverride w:val="4"/>
+    </w:lvlOverride>
+    <w:lvlOverride w:ilvl="2">
+      <w:startOverride w:val="4"/>
+    </w:lvlOverride>
+    <w:lvlOverride w:ilvl="3">
+      <w:startOverride w:val="4"/>
+    </w:lvlOverride>
+    <w:lvlOverride w:ilvl="4">
+      <w:startOverride w:val="4"/>
+    </w:lvlOverride>
+    <w:lvlOverride w:ilvl="5">
+      <w:startOverride w:val="4"/>
+    </w:lvlOverride>
+    <w:lvlOverride w:ilvl="6">
+      <w:startOverride w:val="4"/>
+    </w:lvlOverride>
+    <w:lvlOverride w:ilvl="7">
+      <w:startOverride w:val="4"/>
+    </w:lvlOverride>
+    <w:lvlOverride w:ilvl="8">
+      <w:startOverride w:val="4"/>
+    </w:lvlOverride>
+  </w:num>
+  <w:num w:numId="1005">
+    <w:abstractNumId w:val="99415"/>
+    <w:lvlOverride w:ilvl="0">
+      <w:startOverride w:val="5"/>
+    </w:lvlOverride>
+    <w:lvlOverride w:ilvl="1">
+      <w:startOverride w:val="5"/>
+    </w:lvlOverride>
+    <w:lvlOverride w:ilvl="2">
+      <w:startOverride w:val="5"/>
+    </w:lvlOverride>
+    <w:lvlOverride w:ilvl="3">
+      <w:startOverride w:val="5"/>
+    </w:lvlOverride>
+    <w:lvlOverride w:ilvl="4">
+      <w:startOverride w:val="5"/>
+    </w:lvlOverride>
+    <w:lvlOverride w:ilvl="5">
+      <w:startOverride w:val="5"/>
+    </w:lvlOverride>
+    <w:lvlOverride w:ilvl="6">
+      <w:startOverride w:val="5"/>
+    </w:lvlOverride>
+    <w:lvlOverride w:ilvl="7">
+      <w:startOverride w:val="5"/>
+    </w:lvlOverride>
+    <w:lvlOverride w:ilvl="8">
+      <w:startOverride w:val="5"/>
+    </w:lvlOverride>
+  </w:num>
+  <w:num w:numId="1006">
+    <w:abstractNumId w:val="99416"/>
+    <w:lvlOverride w:ilvl="0">
+      <w:startOverride w:val="6"/>
+    </w:lvlOverride>
+    <w:lvlOverride w:ilvl="1">
+      <w:startOverride w:val="6"/>
+    </w:lvlOverride>
+    <w:lvlOverride w:ilvl="2">
+      <w:startOverride w:val="6"/>
+    </w:lvlOverride>
+    <w:lvlOverride w:ilvl="3">
+      <w:startOverride w:val="6"/>
+    </w:lvlOverride>
+    <w:lvlOverride w:ilvl="4">
+      <w:startOverride w:val="6"/>
+    </w:lvlOverride>
+    <w:lvlOverride w:ilvl="5">
+      <w:startOverride w:val="6"/>
+    </w:lvlOverride>
+    <w:lvlOverride w:ilvl="6">
+      <w:startOverride w:val="6"/>
+    </w:lvlOverride>
+    <w:lvlOverride w:ilvl="7">
+      <w:startOverride w:val="6"/>
+    </w:lvlOverride>
+    <w:lvlOverride w:ilvl="8">
+      <w:startOverride w:val="6"/>
+    </w:lvlOverride>
+  </w:num>
+  <w:num w:numId="1007">
+    <w:abstractNumId w:val="99417"/>
+    <w:lvlOverride w:ilvl="0">
+      <w:startOverride w:val="7"/>
+    </w:lvlOverride>
+    <w:lvlOverride w:ilvl="1">
+      <w:startOverride w:val="7"/>
+    </w:lvlOverride>
+    <w:lvlOverride w:ilvl="2">
+      <w:startOverride w:val="7"/>
+    </w:lvlOverride>
+    <w:lvlOverride w:ilvl="3">
+      <w:startOverride w:val="7"/>
+    </w:lvlOverride>
+    <w:lvlOverride w:ilvl="4">
+      <w:startOverride w:val="7"/>
+    </w:lvlOverride>
+    <w:lvlOverride w:ilvl="5">
+      <w:startOverride w:val="7"/>
+    </w:lvlOverride>
+    <w:lvlOverride w:ilvl="6">
+      <w:startOverride w:val="7"/>
+    </w:lvlOverride>
+    <w:lvlOverride w:ilvl="7">
+      <w:startOverride w:val="7"/>
+    </w:lvlOverride>
+    <w:lvlOverride w:ilvl="8">
+      <w:startOverride w:val="7"/>
+    </w:lvlOverride>
   </w:num>
 </w:numbering>
 </file>

--- a/labs/lab03/report/output/arch-pc--lab03--report.docx
+++ b/labs/lab03/report/output/arch-pc--lab03--report.docx
@@ -7,7 +7,7 @@
         <w:pStyle w:val="Title"/>
       </w:pPr>
       <w:r>
-        <w:t xml:space="preserve">Шаблон отчёта по лабораторной работе</w:t>
+        <w:t xml:space="preserve">Отчёт по лабораторной работе №3</w:t>
       </w:r>
     </w:p>
     <w:p>
@@ -58,7 +58,7 @@
         <w:pStyle w:val="FirstParagraph"/>
       </w:pPr>
       <w:r>
-        <w:t xml:space="preserve">освоить процедуры оформления отчетов с помощью легковесного</w:t>
+        <w:t xml:space="preserve">Освоить процедуры оформления отчетов с помощью легковесного</w:t>
       </w:r>
       <w:r>
         <w:t xml:space="preserve"> </w:t>
@@ -86,7 +86,7 @@
       </w:r>
     </w:p>
     <w:bookmarkEnd w:id="21"/>
-    <w:bookmarkStart w:id="54" w:name="выполнение-лабораторной-работы"/>
+    <w:bookmarkStart w:id="66" w:name="выполнение-лабораторной-работы"/>
     <w:p>
       <w:pPr>
         <w:pStyle w:val="Heading1"/>
@@ -918,11 +918,312 @@
         </w:numPr>
       </w:pPr>
       <w:r>
-        <w:t xml:space="preserve">Я заполнила отчёт и скомпилировала его с использованием Makefile.</w:t>
+        <w:t xml:space="preserve">Я заполнила отчёт и скомпилировала его с использованием Makefile, проверив корректность полученных файлов (Все скриншоты размещены в каталоге image) (</w:t>
+      </w:r>
+      <w:hyperlink w:anchor="fig-009">
+        <w:r>
+          <w:rPr>
+            <w:rStyle w:val="Hyperlink"/>
+          </w:rPr>
+          <w:t xml:space="preserve">рис. 9</w:t>
+        </w:r>
+      </w:hyperlink>
+      <w:r>
+        <w:t xml:space="preserve">,</w:t>
+      </w:r>
+      <w:r>
+        <w:t xml:space="preserve"> </w:t>
+      </w:r>
+      <w:hyperlink w:anchor="fig-010">
+        <w:r>
+          <w:rPr>
+            <w:rStyle w:val="Hyperlink"/>
+          </w:rPr>
+          <w:t xml:space="preserve">рис. 10</w:t>
+        </w:r>
+      </w:hyperlink>
+      <w:r>
+        <w:t xml:space="preserve">).</w:t>
       </w:r>
     </w:p>
-    <w:bookmarkEnd w:id="54"/>
-    <w:bookmarkStart w:id="55" w:name="выводы"/>
+    <w:tbl>
+      <w:tblPr>
+        <w:tblStyle w:val="Table"/>
+        <w:tblW w:type="pct" w:w="5000"/>
+        <w:tblLayout w:type="fixed"/>
+        <w:tblLook w:firstRow="0" w:lastRow="0" w:firstColumn="0" w:lastColumn="0" w:noHBand="0" w:noVBand="0" w:val="0000"/>
+      </w:tblPr>
+      <w:tblGrid>
+        <w:gridCol w:w="7920"/>
+      </w:tblGrid>
+      <w:tr>
+        <w:tc>
+          <w:tcPr/>
+          <w:bookmarkStart w:id="57" w:name="fig-009"/>
+          <w:p>
+            <w:pPr>
+              <w:pStyle w:val="Compact"/>
+              <w:jc w:val="center"/>
+            </w:pPr>
+            <w:r>
+              <w:drawing>
+                <wp:inline>
+                  <wp:extent cx="5334000" cy="2445212"/>
+                  <wp:effectExtent b="0" l="0" r="0" t="0"/>
+                  <wp:docPr descr="" title="" id="55" name="Picture"/>
+                  <a:graphic>
+                    <a:graphicData uri="http://schemas.openxmlformats.org/drawingml/2006/picture">
+                      <pic:pic>
+                        <pic:nvPicPr>
+                          <pic:cNvPr descr="image/7.1.png" id="56" name="Picture"/>
+                          <pic:cNvPicPr>
+                            <a:picLocks noChangeArrowheads="1" noChangeAspect="1"/>
+                          </pic:cNvPicPr>
+                        </pic:nvPicPr>
+                        <pic:blipFill>
+                          <a:blip r:embed="rId54"/>
+                          <a:stretch>
+                            <a:fillRect/>
+                          </a:stretch>
+                        </pic:blipFill>
+                        <pic:spPr bwMode="auto">
+                          <a:xfrm>
+                            <a:off x="0" y="0"/>
+                            <a:ext cx="5334000" cy="2445212"/>
+                          </a:xfrm>
+                          <a:prstGeom prst="rect">
+                            <a:avLst/>
+                          </a:prstGeom>
+                          <a:noFill/>
+                          <a:ln w="9525">
+                            <a:noFill/>
+                            <a:headEnd/>
+                            <a:tailEnd/>
+                          </a:ln>
+                        </pic:spPr>
+                      </pic:pic>
+                    </a:graphicData>
+                  </a:graphic>
+                </wp:inline>
+              </w:drawing>
+            </w:r>
+          </w:p>
+          <w:p>
+            <w:pPr>
+              <w:jc w:val="center"/>
+            </w:pPr>
+            <w:pPr>
+              <w:jc w:val="left"/>
+              <w:spacing w:before="200"/>
+              <w:pStyle w:val="ImageCaption"/>
+            </w:pPr>
+            <w:r>
+              <w:t xml:space="preserve">Рисунок 9: Компиляция отчета</w:t>
+            </w:r>
+          </w:p>
+          <w:bookmarkEnd w:id="57"/>
+        </w:tc>
+      </w:tr>
+    </w:tbl>
+    <w:p>
+      <w:pPr>
+        <w:pStyle w:val="BodyText"/>
+      </w:pPr>
+      <w:r>
+        <w:t xml:space="preserve"> </w:t>
+      </w:r>
+    </w:p>
+    <w:tbl>
+      <w:tblPr>
+        <w:tblStyle w:val="Table"/>
+        <w:tblW w:type="pct" w:w="5000"/>
+        <w:tblLayout w:type="fixed"/>
+        <w:tblLook w:firstRow="0" w:lastRow="0" w:firstColumn="0" w:lastColumn="0" w:noHBand="0" w:noVBand="0" w:val="0000"/>
+      </w:tblPr>
+      <w:tblGrid>
+        <w:gridCol w:w="7920"/>
+      </w:tblGrid>
+      <w:tr>
+        <w:tc>
+          <w:tcPr/>
+          <w:bookmarkStart w:id="61" w:name="fig-010"/>
+          <w:p>
+            <w:pPr>
+              <w:pStyle w:val="Compact"/>
+              <w:jc w:val="center"/>
+            </w:pPr>
+            <w:r>
+              <w:drawing>
+                <wp:inline>
+                  <wp:extent cx="5334000" cy="582094"/>
+                  <wp:effectExtent b="0" l="0" r="0" t="0"/>
+                  <wp:docPr descr="" title="" id="59" name="Picture"/>
+                  <a:graphic>
+                    <a:graphicData uri="http://schemas.openxmlformats.org/drawingml/2006/picture">
+                      <pic:pic>
+                        <pic:nvPicPr>
+                          <pic:cNvPr descr="image/7.2.png" id="60" name="Picture"/>
+                          <pic:cNvPicPr>
+                            <a:picLocks noChangeArrowheads="1" noChangeAspect="1"/>
+                          </pic:cNvPicPr>
+                        </pic:nvPicPr>
+                        <pic:blipFill>
+                          <a:blip r:embed="rId58"/>
+                          <a:stretch>
+                            <a:fillRect/>
+                          </a:stretch>
+                        </pic:blipFill>
+                        <pic:spPr bwMode="auto">
+                          <a:xfrm>
+                            <a:off x="0" y="0"/>
+                            <a:ext cx="5334000" cy="582094"/>
+                          </a:xfrm>
+                          <a:prstGeom prst="rect">
+                            <a:avLst/>
+                          </a:prstGeom>
+                          <a:noFill/>
+                          <a:ln w="9525">
+                            <a:noFill/>
+                            <a:headEnd/>
+                            <a:tailEnd/>
+                          </a:ln>
+                        </pic:spPr>
+                      </pic:pic>
+                    </a:graphicData>
+                  </a:graphic>
+                </wp:inline>
+              </w:drawing>
+            </w:r>
+          </w:p>
+          <w:p>
+            <w:pPr>
+              <w:jc w:val="center"/>
+            </w:pPr>
+            <w:pPr>
+              <w:jc w:val="left"/>
+              <w:spacing w:before="200"/>
+              <w:pStyle w:val="ImageCaption"/>
+            </w:pPr>
+            <w:r>
+              <w:t xml:space="preserve">Рисунок 10: Проверка корректности созданных файлов</w:t>
+            </w:r>
+          </w:p>
+          <w:bookmarkEnd w:id="61"/>
+        </w:tc>
+      </w:tr>
+    </w:tbl>
+    <w:p>
+      <w:pPr>
+        <w:pStyle w:val="Compact"/>
+        <w:numPr>
+          <w:ilvl w:val="0"/>
+          <w:numId w:val="1008"/>
+        </w:numPr>
+      </w:pPr>
+      <w:r>
+        <w:t xml:space="preserve">Я загрузила файлы на Github (</w:t>
+      </w:r>
+      <w:hyperlink w:anchor="fig-011">
+        <w:r>
+          <w:rPr>
+            <w:rStyle w:val="Hyperlink"/>
+          </w:rPr>
+          <w:t xml:space="preserve">рис. 11</w:t>
+        </w:r>
+      </w:hyperlink>
+      <w:r>
+        <w:t xml:space="preserve">)</w:t>
+      </w:r>
+    </w:p>
+    <w:tbl>
+      <w:tblPr>
+        <w:tblStyle w:val="Table"/>
+        <w:tblW w:type="pct" w:w="5000"/>
+        <w:tblLayout w:type="fixed"/>
+        <w:tblLook w:firstRow="0" w:lastRow="0" w:firstColumn="0" w:lastColumn="0" w:noHBand="0" w:noVBand="0" w:val="0000"/>
+      </w:tblPr>
+      <w:tblGrid>
+        <w:gridCol w:w="7920"/>
+      </w:tblGrid>
+      <w:tr>
+        <w:tc>
+          <w:tcPr/>
+          <w:bookmarkStart w:id="65" w:name="fig-011"/>
+          <w:p>
+            <w:pPr>
+              <w:pStyle w:val="Compact"/>
+              <w:jc w:val="center"/>
+            </w:pPr>
+            <w:r>
+              <w:drawing>
+                <wp:inline>
+                  <wp:extent cx="5334000" cy="593911"/>
+                  <wp:effectExtent b="0" l="0" r="0" t="0"/>
+                  <wp:docPr descr="" title="" id="63" name="Picture"/>
+                  <a:graphic>
+                    <a:graphicData uri="http://schemas.openxmlformats.org/drawingml/2006/picture">
+                      <pic:pic>
+                        <pic:nvPicPr>
+                          <pic:cNvPr descr="image/8.png" id="64" name="Picture"/>
+                          <pic:cNvPicPr>
+                            <a:picLocks noChangeArrowheads="1" noChangeAspect="1"/>
+                          </pic:cNvPicPr>
+                        </pic:nvPicPr>
+                        <pic:blipFill>
+                          <a:blip r:embed="rId62"/>
+                          <a:stretch>
+                            <a:fillRect/>
+                          </a:stretch>
+                        </pic:blipFill>
+                        <pic:spPr bwMode="auto">
+                          <a:xfrm>
+                            <a:off x="0" y="0"/>
+                            <a:ext cx="5334000" cy="593911"/>
+                          </a:xfrm>
+                          <a:prstGeom prst="rect">
+                            <a:avLst/>
+                          </a:prstGeom>
+                          <a:noFill/>
+                          <a:ln w="9525">
+                            <a:noFill/>
+                            <a:headEnd/>
+                            <a:tailEnd/>
+                          </a:ln>
+                        </pic:spPr>
+                      </pic:pic>
+                    </a:graphicData>
+                  </a:graphic>
+                </wp:inline>
+              </w:drawing>
+            </w:r>
+          </w:p>
+          <w:p>
+            <w:pPr>
+              <w:jc w:val="center"/>
+            </w:pPr>
+            <w:pPr>
+              <w:jc w:val="left"/>
+              <w:spacing w:before="200"/>
+              <w:pStyle w:val="ImageCaption"/>
+            </w:pPr>
+            <w:r>
+              <w:t xml:space="preserve">Рисунок 11: Загрузка файлов на Github</w:t>
+            </w:r>
+          </w:p>
+          <w:bookmarkEnd w:id="65"/>
+        </w:tc>
+      </w:tr>
+    </w:tbl>
+    <w:p>
+      <w:pPr>
+        <w:pStyle w:val="BodyText"/>
+      </w:pPr>
+      <w:r>
+        <w:t xml:space="preserve">#Задание для самостоятельной работы</w:t>
+      </w:r>
+    </w:p>
+    <w:bookmarkEnd w:id="66"/>
+    <w:bookmarkStart w:id="67" w:name="выводы"/>
     <w:p>
       <w:pPr>
         <w:pStyle w:val="Heading1"/>
@@ -936,22 +1237,28 @@
         <w:pStyle w:val="FirstParagraph"/>
       </w:pPr>
       <w:r>
-        <w:t xml:space="preserve">Здесь кратко описываются итоги проделанной работы.</w:t>
+        <w:t xml:space="preserve">Я освоила процедуры оформления отчетов с помощью легковесного</w:t>
+      </w:r>
+      <w:r>
+        <w:t xml:space="preserve"> </w:t>
+      </w:r>
+      <w:r>
+        <w:t xml:space="preserve">языка разметки Markdown.</w:t>
       </w:r>
     </w:p>
-    <w:bookmarkEnd w:id="55"/>
-    <w:bookmarkStart w:id="57" w:name="список-литературы"/>
+    <w:bookmarkEnd w:id="67"/>
+    <w:bookmarkStart w:id="69" w:name="список-литературы"/>
     <w:p>
       <w:pPr>
         <w:pStyle w:val="Heading1"/>
       </w:pPr>
       <w:r>
-        <w:t xml:space="preserve">Список литературы</w:t>
+        <w:t xml:space="preserve">5. Список литературы</w:t>
       </w:r>
     </w:p>
-    <w:bookmarkStart w:id="56" w:name="refs"/>
-    <w:bookmarkEnd w:id="56"/>
-    <w:bookmarkEnd w:id="57"/>
+    <w:bookmarkStart w:id="68" w:name="refs"/>
+    <w:bookmarkEnd w:id="68"/>
+    <w:bookmarkEnd w:id="69"/>
     <w:sectPr>
       <w:footnotePr>
         <w:numRestart w:val="eachSect"/>
@@ -1657,6 +1964,91 @@
       </w:pPr>
     </w:lvl>
   </w:abstractNum>
+  <w:abstractNum w:abstractNumId="99418">
+    <w:nsid w:val="00A99418"/>
+    <w:multiLevelType w:val="multilevel"/>
+    <w:lvl w:ilvl="0">
+      <w:start w:val="8"/>
+      <w:numFmt w:val="decimal"/>
+      <w:lvlText w:val="%1."/>
+      <w:lvlJc w:val="left"/>
+      <w:pPr>
+        <w:ind w:left="720" w:hanging="360"/>
+      </w:pPr>
+    </w:lvl>
+    <w:lvl w:ilvl="1">
+      <w:start w:val="8"/>
+      <w:numFmt w:val="decimal"/>
+      <w:lvlText w:val="%2."/>
+      <w:lvlJc w:val="left"/>
+      <w:pPr>
+        <w:ind w:left="1440" w:hanging="360"/>
+      </w:pPr>
+    </w:lvl>
+    <w:lvl w:ilvl="2">
+      <w:start w:val="8"/>
+      <w:numFmt w:val="decimal"/>
+      <w:lvlText w:val="%3."/>
+      <w:lvlJc w:val="left"/>
+      <w:pPr>
+        <w:ind w:left="2160" w:hanging="360"/>
+      </w:pPr>
+    </w:lvl>
+    <w:lvl w:ilvl="3">
+      <w:start w:val="8"/>
+      <w:numFmt w:val="decimal"/>
+      <w:lvlText w:val="%4."/>
+      <w:lvlJc w:val="left"/>
+      <w:pPr>
+        <w:ind w:left="2880" w:hanging="360"/>
+      </w:pPr>
+    </w:lvl>
+    <w:lvl w:ilvl="4">
+      <w:start w:val="8"/>
+      <w:numFmt w:val="decimal"/>
+      <w:lvlText w:val="%5."/>
+      <w:lvlJc w:val="left"/>
+      <w:pPr>
+        <w:ind w:left="3600" w:hanging="360"/>
+      </w:pPr>
+    </w:lvl>
+    <w:lvl w:ilvl="5">
+      <w:start w:val="8"/>
+      <w:numFmt w:val="decimal"/>
+      <w:lvlText w:val="%6."/>
+      <w:lvlJc w:val="left"/>
+      <w:pPr>
+        <w:ind w:left="4320" w:hanging="360"/>
+      </w:pPr>
+    </w:lvl>
+    <w:lvl w:ilvl="6">
+      <w:start w:val="8"/>
+      <w:numFmt w:val="decimal"/>
+      <w:lvlText w:val="%7."/>
+      <w:lvlJc w:val="left"/>
+      <w:pPr>
+        <w:ind w:left="5040" w:hanging="360"/>
+      </w:pPr>
+    </w:lvl>
+    <w:lvl w:ilvl="7">
+      <w:start w:val="8"/>
+      <w:numFmt w:val="decimal"/>
+      <w:lvlText w:val="%8."/>
+      <w:lvlJc w:val="left"/>
+      <w:pPr>
+        <w:ind w:left="5760" w:hanging="360"/>
+      </w:pPr>
+    </w:lvl>
+    <w:lvl w:ilvl="8">
+      <w:start w:val="8"/>
+      <w:numFmt w:val="decimal"/>
+      <w:lvlText w:val="%9."/>
+      <w:lvlJc w:val="left"/>
+      <w:pPr>
+        <w:ind w:left="6480" w:hanging="360"/>
+      </w:pPr>
+    </w:lvl>
+  </w:abstractNum>
   <w:num w:numId="1000">
     <w:abstractNumId w:val="990"/>
   </w:num>
@@ -1868,6 +2260,36 @@
     </w:lvlOverride>
     <w:lvlOverride w:ilvl="8">
       <w:startOverride w:val="7"/>
+    </w:lvlOverride>
+  </w:num>
+  <w:num w:numId="1008">
+    <w:abstractNumId w:val="99418"/>
+    <w:lvlOverride w:ilvl="0">
+      <w:startOverride w:val="8"/>
+    </w:lvlOverride>
+    <w:lvlOverride w:ilvl="1">
+      <w:startOverride w:val="8"/>
+    </w:lvlOverride>
+    <w:lvlOverride w:ilvl="2">
+      <w:startOverride w:val="8"/>
+    </w:lvlOverride>
+    <w:lvlOverride w:ilvl="3">
+      <w:startOverride w:val="8"/>
+    </w:lvlOverride>
+    <w:lvlOverride w:ilvl="4">
+      <w:startOverride w:val="8"/>
+    </w:lvlOverride>
+    <w:lvlOverride w:ilvl="5">
+      <w:startOverride w:val="8"/>
+    </w:lvlOverride>
+    <w:lvlOverride w:ilvl="6">
+      <w:startOverride w:val="8"/>
+    </w:lvlOverride>
+    <w:lvlOverride w:ilvl="7">
+      <w:startOverride w:val="8"/>
+    </w:lvlOverride>
+    <w:lvlOverride w:ilvl="8">
+      <w:startOverride w:val="8"/>
     </w:lvlOverride>
   </w:num>
 </w:numbering>
